--- a/lab1_printers.docx
+++ b/lab1_printers.docx
@@ -1781,6 +1781,15 @@
           <w:lang w:val="uk-UA"/>
         </w:rPr>
       </w:pPr>
+    </w:p>
+    <w:p>
+      <w:pPr>
+        <w:jc w:val="center"/>
+        <w:rPr>
+          <w:sz w:val="24"/>
+          <w:lang w:val="uk-UA"/>
+        </w:rPr>
+      </w:pPr>
       <w:r>
         <w:rPr>
           <w:noProof/>
@@ -1788,10 +1797,10 @@
         </w:rPr>
         <w:lastRenderedPageBreak/>
         <w:drawing>
-          <wp:inline distT="0" distB="0" distL="0" distR="0" wp14:anchorId="0CF0D313" wp14:editId="25CC454F">
-            <wp:extent cx="6332855" cy="6092190"/>
-            <wp:effectExtent l="0" t="0" r="0" b="3810"/>
-            <wp:docPr id="3" name="Рисунок 3"/>
+          <wp:inline distT="0" distB="0" distL="0" distR="0" wp14:anchorId="64B1910D" wp14:editId="4797DEAD">
+            <wp:extent cx="6332855" cy="6113780"/>
+            <wp:effectExtent l="0" t="0" r="0" b="1270"/>
+            <wp:docPr id="1" name="Рисунок 1"/>
             <wp:cNvGraphicFramePr>
               <a:graphicFrameLocks xmlns:a="http://schemas.openxmlformats.org/drawingml/2006/main" noChangeAspect="1"/>
             </wp:cNvGraphicFramePr>
@@ -1811,7 +1820,7 @@
                   <pic:spPr>
                     <a:xfrm>
                       <a:off x="0" y="0"/>
-                      <a:ext cx="6332855" cy="6092190"/>
+                      <a:ext cx="6332855" cy="6113780"/>
                     </a:xfrm>
                     <a:prstGeom prst="rect">
                       <a:avLst/>
@@ -1838,10 +1847,10 @@
           <w:lang w:val="ru-RU" w:eastAsia="ru-RU"/>
         </w:rPr>
         <w:drawing>
-          <wp:inline distT="0" distB="0" distL="0" distR="0" wp14:anchorId="74C4070D" wp14:editId="6CF3B484">
-            <wp:extent cx="6332855" cy="1506855"/>
+          <wp:inline distT="0" distB="0" distL="0" distR="0" wp14:anchorId="3980024E" wp14:editId="2F2A49D3">
+            <wp:extent cx="6332855" cy="1436370"/>
             <wp:effectExtent l="0" t="0" r="0" b="0"/>
-            <wp:docPr id="4" name="Рисунок 4"/>
+            <wp:docPr id="5" name="Рисунок 5"/>
             <wp:cNvGraphicFramePr>
               <a:graphicFrameLocks xmlns:a="http://schemas.openxmlformats.org/drawingml/2006/main" noChangeAspect="1"/>
             </wp:cNvGraphicFramePr>
@@ -1861,7 +1870,7 @@
                   <pic:spPr>
                     <a:xfrm>
                       <a:off x="0" y="0"/>
-                      <a:ext cx="6332855" cy="1506855"/>
+                      <a:ext cx="6332855" cy="1436370"/>
                     </a:xfrm>
                     <a:prstGeom prst="rect">
                       <a:avLst/>
@@ -1881,6 +1890,7 @@
           <w:lang w:val="uk-UA"/>
         </w:rPr>
       </w:pPr>
+      <w:bookmarkStart w:id="0" w:name="_GoBack"/>
       <w:r>
         <w:rPr>
           <w:noProof/>
@@ -1888,10 +1898,10 @@
         </w:rPr>
         <w:lastRenderedPageBreak/>
         <w:drawing>
-          <wp:inline distT="0" distB="0" distL="0" distR="0" wp14:anchorId="10A7CF59" wp14:editId="53DFF0A3">
-            <wp:extent cx="2257200" cy="6415200"/>
-            <wp:effectExtent l="0" t="0" r="0" b="5080"/>
-            <wp:docPr id="8" name="Рисунок 8"/>
+          <wp:inline distT="0" distB="0" distL="0" distR="0" wp14:anchorId="6C539BC8" wp14:editId="00C3EC1A">
+            <wp:extent cx="2206800" cy="5907600"/>
+            <wp:effectExtent l="0" t="0" r="3175" b="0"/>
+            <wp:docPr id="9" name="Рисунок 9"/>
             <wp:cNvGraphicFramePr>
               <a:graphicFrameLocks xmlns:a="http://schemas.openxmlformats.org/drawingml/2006/main" noChangeAspect="1"/>
             </wp:cNvGraphicFramePr>
@@ -1911,7 +1921,7 @@
                   <pic:spPr>
                     <a:xfrm>
                       <a:off x="0" y="0"/>
-                      <a:ext cx="2257200" cy="6415200"/>
+                      <a:ext cx="2206800" cy="5907600"/>
                     </a:xfrm>
                     <a:prstGeom prst="rect">
                       <a:avLst/>
@@ -1923,6 +1933,7 @@
           </wp:inline>
         </w:drawing>
       </w:r>
+      <w:bookmarkEnd w:id="0"/>
     </w:p>
     <w:p>
       <w:pPr>
@@ -1939,8 +1950,6 @@
           <w:lang w:val="uk-UA"/>
         </w:rPr>
       </w:pPr>
-      <w:bookmarkStart w:id="0" w:name="_GoBack"/>
-      <w:bookmarkEnd w:id="0"/>
     </w:p>
     <w:p>
       <w:pPr>
@@ -1988,203 +1997,13 @@
           <w:lang w:val="uk-UA"/>
         </w:rPr>
       </w:pPr>
-      <w:proofErr w:type="spellStart"/>
       <w:r>
         <w:rPr>
           <w:sz w:val="28"/>
           <w:szCs w:val="32"/>
           <w:lang w:val="uk-UA"/>
         </w:rPr>
-        <w:t>Під</w:t>
-      </w:r>
-      <w:proofErr w:type="spellEnd"/>
-      <w:r>
-        <w:rPr>
-          <w:sz w:val="28"/>
-          <w:szCs w:val="32"/>
-          <w:lang w:val="uk-UA"/>
-        </w:rPr>
-        <w:t xml:space="preserve"> час </w:t>
-      </w:r>
-      <w:proofErr w:type="spellStart"/>
-      <w:r>
-        <w:rPr>
-          <w:sz w:val="28"/>
-          <w:szCs w:val="32"/>
-          <w:lang w:val="uk-UA"/>
-        </w:rPr>
-        <w:t>лабораторної</w:t>
-      </w:r>
-      <w:proofErr w:type="spellEnd"/>
-      <w:r>
-        <w:rPr>
-          <w:sz w:val="28"/>
-          <w:szCs w:val="32"/>
-          <w:lang w:val="uk-UA"/>
-        </w:rPr>
-        <w:t xml:space="preserve"> </w:t>
-      </w:r>
-      <w:proofErr w:type="spellStart"/>
-      <w:r>
-        <w:rPr>
-          <w:sz w:val="28"/>
-          <w:szCs w:val="32"/>
-          <w:lang w:val="uk-UA"/>
-        </w:rPr>
-        <w:t>роботи</w:t>
-      </w:r>
-      <w:proofErr w:type="spellEnd"/>
-      <w:r>
-        <w:rPr>
-          <w:sz w:val="28"/>
-          <w:szCs w:val="32"/>
-          <w:lang w:val="uk-UA"/>
-        </w:rPr>
-        <w:t xml:space="preserve"> </w:t>
-      </w:r>
-      <w:proofErr w:type="spellStart"/>
-      <w:r>
-        <w:rPr>
-          <w:sz w:val="28"/>
-          <w:szCs w:val="32"/>
-          <w:lang w:val="uk-UA"/>
-        </w:rPr>
-        <w:t>було</w:t>
-      </w:r>
-      <w:proofErr w:type="spellEnd"/>
-      <w:r>
-        <w:rPr>
-          <w:sz w:val="28"/>
-          <w:szCs w:val="32"/>
-          <w:lang w:val="uk-UA"/>
-        </w:rPr>
-        <w:t xml:space="preserve"> </w:t>
-      </w:r>
-      <w:proofErr w:type="spellStart"/>
-      <w:r>
-        <w:rPr>
-          <w:sz w:val="28"/>
-          <w:szCs w:val="32"/>
-          <w:lang w:val="uk-UA"/>
-        </w:rPr>
-        <w:t>ознайомлено</w:t>
-      </w:r>
-      <w:proofErr w:type="spellEnd"/>
-      <w:r>
-        <w:rPr>
-          <w:sz w:val="28"/>
-          <w:szCs w:val="32"/>
-          <w:lang w:val="uk-UA"/>
-        </w:rPr>
-        <w:t xml:space="preserve"> з </w:t>
-      </w:r>
-      <w:proofErr w:type="spellStart"/>
-      <w:r>
-        <w:rPr>
-          <w:sz w:val="28"/>
-          <w:szCs w:val="32"/>
-          <w:lang w:val="uk-UA"/>
-        </w:rPr>
-        <w:t>основними</w:t>
-      </w:r>
-      <w:proofErr w:type="spellEnd"/>
-      <w:r>
-        <w:rPr>
-          <w:sz w:val="28"/>
-          <w:szCs w:val="32"/>
-          <w:lang w:val="uk-UA"/>
-        </w:rPr>
-        <w:t xml:space="preserve"> командами </w:t>
-      </w:r>
-      <w:proofErr w:type="spellStart"/>
-      <w:r>
-        <w:rPr>
-          <w:sz w:val="28"/>
-          <w:szCs w:val="32"/>
-          <w:lang w:val="uk-UA"/>
-        </w:rPr>
-        <w:t>мови</w:t>
-      </w:r>
-      <w:proofErr w:type="spellEnd"/>
-      <w:r>
-        <w:rPr>
-          <w:sz w:val="28"/>
-          <w:szCs w:val="32"/>
-          <w:lang w:val="uk-UA"/>
-        </w:rPr>
-        <w:t xml:space="preserve"> ESC/P для </w:t>
-      </w:r>
-      <w:proofErr w:type="spellStart"/>
-      <w:r>
-        <w:rPr>
-          <w:sz w:val="28"/>
-          <w:szCs w:val="32"/>
-          <w:lang w:val="uk-UA"/>
-        </w:rPr>
-        <w:t>керування</w:t>
-      </w:r>
-      <w:proofErr w:type="spellEnd"/>
-      <w:r>
-        <w:rPr>
-          <w:sz w:val="28"/>
-          <w:szCs w:val="32"/>
-          <w:lang w:val="uk-UA"/>
-        </w:rPr>
-        <w:t xml:space="preserve"> </w:t>
-      </w:r>
-      <w:proofErr w:type="spellStart"/>
-      <w:r>
-        <w:rPr>
-          <w:sz w:val="28"/>
-          <w:szCs w:val="32"/>
-          <w:lang w:val="uk-UA"/>
-        </w:rPr>
-        <w:t>матричним</w:t>
-      </w:r>
-      <w:proofErr w:type="spellEnd"/>
-      <w:r>
-        <w:rPr>
-          <w:sz w:val="28"/>
-          <w:szCs w:val="32"/>
-          <w:lang w:val="uk-UA"/>
-        </w:rPr>
-        <w:t xml:space="preserve"> принтером, методами </w:t>
-      </w:r>
-      <w:proofErr w:type="spellStart"/>
-      <w:r>
-        <w:rPr>
-          <w:sz w:val="28"/>
-          <w:szCs w:val="32"/>
-          <w:lang w:val="uk-UA"/>
-        </w:rPr>
-        <w:t>виводу</w:t>
-      </w:r>
-      <w:proofErr w:type="spellEnd"/>
-      <w:r>
-        <w:rPr>
-          <w:sz w:val="28"/>
-          <w:szCs w:val="32"/>
-          <w:lang w:val="uk-UA"/>
-        </w:rPr>
-        <w:t xml:space="preserve"> </w:t>
-      </w:r>
-      <w:proofErr w:type="spellStart"/>
-      <w:r>
-        <w:rPr>
-          <w:sz w:val="28"/>
-          <w:szCs w:val="32"/>
-          <w:lang w:val="uk-UA"/>
-        </w:rPr>
-        <w:t>графіки</w:t>
-      </w:r>
-      <w:proofErr w:type="spellEnd"/>
-      <w:r>
-        <w:rPr>
-          <w:sz w:val="28"/>
-          <w:szCs w:val="32"/>
-          <w:lang w:val="uk-UA"/>
-        </w:rPr>
-        <w:t xml:space="preserve"> й набути практичних навичок роботи з емулятором принтера </w:t>
+        <w:t xml:space="preserve">Під час лабораторної роботи було ознайомлено з основними командами мови ESC/P для керування матричним принтером, методами виводу графіки й набути практичних навичок роботи з емулятором принтера </w:t>
       </w:r>
       <w:proofErr w:type="spellStart"/>
       <w:r>
